--- a/6.Crypto/test stuff/CryptoTest.docx
+++ b/6.Crypto/test stuff/CryptoTest.docx
@@ -1,6 +1,6 @@
 
 <file path=word/document.xml><?xml version="1.0" encoding="utf-8"?>
-<w:document xmlns:wpc="http://schemas.microsoft.com/office/word/2010/wordprocessingCanvas" xmlns:cx="http://schemas.microsoft.com/office/drawing/2014/chartex" xmlns:cx1="http://schemas.microsoft.com/office/drawing/2015/9/8/chartex" xmlns:cx2="http://schemas.microsoft.com/office/drawing/2015/10/21/chartex" xmlns:cx3="http://schemas.microsoft.com/office/drawing/2016/5/9/chartex" xmlns:cx4="http://schemas.microsoft.com/office/drawing/2016/5/10/chartex" xmlns:cx5="http://schemas.microsoft.com/office/drawing/2016/5/11/chartex" xmlns:cx6="http://schemas.microsoft.com/office/drawing/2016/5/12/chartex" xmlns:cx7="http://schemas.microsoft.com/office/drawing/2016/5/13/chartex" xmlns:cx8="http://schemas.microsoft.com/office/drawing/2016/5/14/chartex" xmlns:mc="http://schemas.openxmlformats.org/markup-compatibility/2006" xmlns:aink="http://schemas.microsoft.com/office/drawing/2016/ink" xmlns:am3d="http://schemas.microsoft.com/office/drawing/2017/model3d" xmlns:o="urn:schemas-microsoft-com:office:office" xmlns:r="http://schemas.openxmlformats.org/officeDocument/2006/relationships" xmlns:m="http://schemas.openxmlformats.org/officeDocument/2006/math" xmlns:v="urn:schemas-microsoft-com:vml" xmlns:wp14="http://schemas.microsoft.com/office/word/2010/wordprocessingDrawing" xmlns:wp="http://schemas.openxmlformats.org/drawingml/2006/wordprocessingDrawing" xmlns:w10="urn:schemas-microsoft-com:office:word" xmlns:w="http://schemas.openxmlformats.org/wordprocessingml/2006/main" xmlns:w14="http://schemas.microsoft.com/office/word/2010/wordml" xmlns:w15="http://schemas.microsoft.com/office/word/2012/wordml" xmlns:w16cex="http://schemas.microsoft.com/office/word/2018/wordml/cex" xmlns:w16cid="http://schemas.microsoft.com/office/word/2016/wordml/cid" xmlns:w16="http://schemas.microsoft.com/office/word/2018/wordml" xmlns:w16se="http://schemas.microsoft.com/office/word/2015/wordml/symex" xmlns:wpg="http://schemas.microsoft.com/office/word/2010/wordprocessingGroup" xmlns:wpi="http://schemas.microsoft.com/office/word/2010/wordprocessingInk" xmlns:wne="http://schemas.microsoft.com/office/word/2006/wordml" xmlns:wps="http://schemas.microsoft.com/office/word/2010/wordprocessingShape" mc:Ignorable="w14 w15 w16se w16cid w16 w16cex wp14">
+<w:document xmlns:wpc="http://schemas.microsoft.com/office/word/2010/wordprocessingCanvas" xmlns:cx="http://schemas.microsoft.com/office/drawing/2014/chartex" xmlns:cx1="http://schemas.microsoft.com/office/drawing/2015/9/8/chartex" xmlns:cx2="http://schemas.microsoft.com/office/drawing/2015/10/21/chartex" xmlns:cx3="http://schemas.microsoft.com/office/drawing/2016/5/9/chartex" xmlns:cx4="http://schemas.microsoft.com/office/drawing/2016/5/10/chartex" xmlns:cx5="http://schemas.microsoft.com/office/drawing/2016/5/11/chartex" xmlns:cx6="http://schemas.microsoft.com/office/drawing/2016/5/12/chartex" xmlns:cx7="http://schemas.microsoft.com/office/drawing/2016/5/13/chartex" xmlns:cx8="http://schemas.microsoft.com/office/drawing/2016/5/14/chartex" xmlns:mc="http://schemas.openxmlformats.org/markup-compatibility/2006" xmlns:aink="http://schemas.microsoft.com/office/drawing/2016/ink" xmlns:am3d="http://schemas.microsoft.com/office/drawing/2017/model3d" xmlns:o="urn:schemas-microsoft-com:office:office" xmlns:oel="http://schemas.microsoft.com/office/2019/extlst" xmlns:r="http://schemas.openxmlformats.org/officeDocument/2006/relationships" xmlns:m="http://schemas.openxmlformats.org/officeDocument/2006/math" xmlns:v="urn:schemas-microsoft-com:vml" xmlns:wp14="http://schemas.microsoft.com/office/word/2010/wordprocessingDrawing" xmlns:wp="http://schemas.openxmlformats.org/drawingml/2006/wordprocessingDrawing" xmlns:w10="urn:schemas-microsoft-com:office:word" xmlns:w="http://schemas.openxmlformats.org/wordprocessingml/2006/main" xmlns:w14="http://schemas.microsoft.com/office/word/2010/wordml" xmlns:w15="http://schemas.microsoft.com/office/word/2012/wordml" xmlns:w16cex="http://schemas.microsoft.com/office/word/2018/wordml/cex" xmlns:w16cid="http://schemas.microsoft.com/office/word/2016/wordml/cid" xmlns:w16="http://schemas.microsoft.com/office/word/2018/wordml" xmlns:w16sdtdh="http://schemas.microsoft.com/office/word/2020/wordml/sdtdatahash" xmlns:w16se="http://schemas.microsoft.com/office/word/2015/wordml/symex" xmlns:wpg="http://schemas.microsoft.com/office/word/2010/wordprocessingGroup" xmlns:wpi="http://schemas.microsoft.com/office/word/2010/wordprocessingInk" xmlns:wne="http://schemas.microsoft.com/office/word/2006/wordml" xmlns:wps="http://schemas.microsoft.com/office/word/2010/wordprocessingShape" mc:Ignorable="w14 w15 w16se w16cid w16 w16cex w16sdtdh wp14">
   <w:body>
     <w:p>
       <w:pPr>
@@ -22,7 +22,13 @@
         <w:t>quiz</w:t>
       </w:r>
       <w:r>
-        <w:t xml:space="preserve"> is simple, to get students to review the slides.  This test is open book.  The questions are in the same order that the slides are in.  </w:t>
+        <w:t xml:space="preserve"> is simple</w:t>
+      </w:r>
+      <w:r>
+        <w:t>:</w:t>
+      </w:r>
+      <w:r>
+        <w:t xml:space="preserve"> to get students to review the slides.  This test is open book.  The questions are in the same order that the slides are in.  </w:t>
       </w:r>
     </w:p>
     <w:p>
@@ -86,8 +92,13 @@
       </w:r>
       <w:proofErr w:type="gramEnd"/>
       <w:r>
-        <w:t xml:space="preserve">  You can use Python or a calculator</w:t>
-      </w:r>
+        <w:t xml:space="preserve">  You can use Python or a </w:t>
+      </w:r>
+      <w:proofErr w:type="gramStart"/>
+      <w:r>
+        <w:t>calculator</w:t>
+      </w:r>
+      <w:proofErr w:type="gramEnd"/>
     </w:p>
     <w:p/>
     <w:p/>
@@ -384,6 +395,7 @@
         </w:numPr>
       </w:pPr>
       <w:r>
+        <w:lastRenderedPageBreak/>
         <w:t xml:space="preserve">A browser and a server agree on a cipher suite instead of just saying </w:t>
       </w:r>
       <w:r>
@@ -412,15 +424,7 @@
         </w:numPr>
       </w:pPr>
       <w:r>
-        <w:t xml:space="preserve">In </w:t>
-      </w:r>
-      <w:proofErr w:type="gramStart"/>
-      <w:r>
-        <w:t>TLS</w:t>
-      </w:r>
-      <w:proofErr w:type="gramEnd"/>
-      <w:r>
-        <w:t xml:space="preserve"> the network traffic is encrypted, and the school’s/company’s IPS cannot inspect the data to see if it is malware.  What information is available (at least in TLS v1.2 and below) that can give some clues to network security personnel?</w:t>
+        <w:t>In TLS the network traffic is encrypted, and the school’s/company’s IPS cannot inspect the data to see if it is malware.  What information is available (at least in TLS v1.2 and below) that can give some clues to network security personnel?</w:t>
       </w:r>
     </w:p>
     <w:p/>
@@ -463,1272 +467,6 @@
       </w:r>
     </w:p>
     <w:p/>
-    <w:p/>
-    <w:p>
-      <w:pPr>
-        <w:pStyle w:val="Heading1"/>
-        <w:shd w:val="clear" w:color="auto" w:fill="FFFFFF"/>
-        <w:spacing w:before="90" w:after="90"/>
-        <w:rPr>
-          <w:rFonts w:ascii="Helvetica" w:hAnsi="Helvetica" w:cs="Helvetica"/>
-          <w:color w:val="2D3B45"/>
-          <w:sz w:val="43"/>
-          <w:szCs w:val="43"/>
-        </w:rPr>
-      </w:pPr>
-      <w:r>
-        <w:rPr>
-          <w:rFonts w:ascii="Helvetica" w:hAnsi="Helvetica" w:cs="Helvetica"/>
-          <w:b/>
-          <w:bCs/>
-          <w:color w:val="2D3B45"/>
-          <w:sz w:val="43"/>
-          <w:szCs w:val="43"/>
-        </w:rPr>
-        <w:t>Practical</w:t>
-      </w:r>
-    </w:p>
-    <w:p>
-      <w:pPr>
-        <w:pStyle w:val="Heading2"/>
-        <w:shd w:val="clear" w:color="auto" w:fill="FFFFFF"/>
-        <w:spacing w:before="90" w:after="90"/>
-        <w:rPr>
-          <w:rFonts w:ascii="Helvetica" w:hAnsi="Helvetica" w:cs="Helvetica"/>
-          <w:b/>
-          <w:bCs/>
-          <w:color w:val="2D3B45"/>
-          <w:sz w:val="43"/>
-          <w:szCs w:val="43"/>
-        </w:rPr>
-      </w:pPr>
-      <w:r>
-        <w:rPr>
-          <w:rFonts w:ascii="Helvetica" w:hAnsi="Helvetica" w:cs="Helvetica"/>
-          <w:b/>
-          <w:bCs/>
-          <w:color w:val="2D3B45"/>
-          <w:sz w:val="43"/>
-          <w:szCs w:val="43"/>
-        </w:rPr>
-        <w:t>Simple AES Problem</w:t>
-      </w:r>
-    </w:p>
-    <w:p>
-      <w:pPr>
-        <w:pStyle w:val="NormalWeb"/>
-        <w:shd w:val="clear" w:color="auto" w:fill="FFFFFF"/>
-        <w:spacing w:before="180" w:beforeAutospacing="0" w:after="180" w:afterAutospacing="0"/>
-        <w:rPr>
-          <w:rFonts w:ascii="Helvetica" w:hAnsi="Helvetica" w:cs="Helvetica"/>
-          <w:color w:val="2D3B45"/>
-        </w:rPr>
-      </w:pPr>
-      <w:r>
-        <w:rPr>
-          <w:rFonts w:ascii="Helvetica" w:hAnsi="Helvetica" w:cs="Helvetica"/>
-          <w:color w:val="2D3B45"/>
-        </w:rPr>
-        <w:t>Yasmin has intercepted email traffic between the Master and one of their agents.  </w:t>
-      </w:r>
-      <w:r>
-        <w:rPr>
-          <w:rStyle w:val="Strong"/>
-          <w:rFonts w:ascii="Helvetica" w:hAnsi="Helvetica" w:cs="Helvetica"/>
-          <w:color w:val="2D3B45"/>
-        </w:rPr>
-        <w:t>See if you can decrypt the message</w:t>
-      </w:r>
-      <w:r>
-        <w:rPr>
-          <w:rFonts w:ascii="Helvetica" w:hAnsi="Helvetica" w:cs="Helvetica"/>
-          <w:color w:val="2D3B45"/>
-        </w:rPr>
-        <w:t>.</w:t>
-      </w:r>
-    </w:p>
-    <w:p>
-      <w:pPr>
-        <w:pStyle w:val="NormalWeb"/>
-        <w:shd w:val="clear" w:color="auto" w:fill="FFFFFF"/>
-        <w:spacing w:before="180" w:beforeAutospacing="0" w:after="180" w:afterAutospacing="0"/>
-        <w:rPr>
-          <w:rFonts w:ascii="Helvetica" w:hAnsi="Helvetica" w:cs="Helvetica"/>
-          <w:color w:val="2D3B45"/>
-        </w:rPr>
-      </w:pPr>
-      <w:r>
-        <w:rPr>
-          <w:rFonts w:ascii="Helvetica" w:hAnsi="Helvetica" w:cs="Helvetica"/>
-          <w:color w:val="2D3B45"/>
-        </w:rPr>
-        <w:t>Master:  Agent 4, execute instructions contained in the attached message </w:t>
-      </w:r>
-      <w:hyperlink r:id="rId5" w:tgtFrame="_blank" w:tooltip="MastersOrder1563.b64" w:history="1">
-        <w:r>
-          <w:rPr>
-            <w:rStyle w:val="Hyperlink"/>
-            <w:rFonts w:ascii="Helvetica" w:eastAsiaTheme="majorEastAsia" w:hAnsi="Helvetica" w:cs="Helvetica"/>
-          </w:rPr>
-          <w:t>MastersOrder1563.b64</w:t>
-        </w:r>
-      </w:hyperlink>
-      <w:r>
-        <w:rPr>
-          <w:rFonts w:ascii="Helvetica" w:hAnsi="Helvetica" w:cs="Helvetica"/>
-          <w:color w:val="2D3B45"/>
-        </w:rPr>
-        <w:t>.  As usual, the message is encrypted with AES in ECB mode and then Base64 encoded (The Master is too busy to deal with nonces and tags.)  Use the 42</w:t>
-      </w:r>
-      <w:r>
-        <w:rPr>
-          <w:rFonts w:ascii="Helvetica" w:hAnsi="Helvetica" w:cs="Helvetica"/>
-          <w:color w:val="2D3B45"/>
-          <w:sz w:val="18"/>
-          <w:szCs w:val="18"/>
-          <w:vertAlign w:val="superscript"/>
-        </w:rPr>
-        <w:t>nd</w:t>
-      </w:r>
-      <w:r>
-        <w:rPr>
-          <w:rFonts w:ascii="Helvetica" w:hAnsi="Helvetica" w:cs="Helvetica"/>
-          <w:color w:val="2D3B45"/>
-        </w:rPr>
-        <w:t> entry in your book of keys.</w:t>
-      </w:r>
-    </w:p>
-    <w:p>
-      <w:pPr>
-        <w:pStyle w:val="NormalWeb"/>
-        <w:shd w:val="clear" w:color="auto" w:fill="FFFFFF"/>
-        <w:spacing w:before="180" w:beforeAutospacing="0" w:after="180" w:afterAutospacing="0"/>
-        <w:rPr>
-          <w:rFonts w:ascii="Helvetica" w:hAnsi="Helvetica" w:cs="Helvetica"/>
-          <w:color w:val="2D3B45"/>
-        </w:rPr>
-      </w:pPr>
-      <w:r>
-        <w:rPr>
-          <w:rFonts w:ascii="Helvetica" w:hAnsi="Helvetica" w:cs="Helvetica"/>
-          <w:color w:val="2D3B45"/>
-        </w:rPr>
-        <w:t>Master:  Agent 4, you have not executed my order.  Why?</w:t>
-      </w:r>
-    </w:p>
-    <w:p>
-      <w:pPr>
-        <w:pStyle w:val="NormalWeb"/>
-        <w:shd w:val="clear" w:color="auto" w:fill="FFFFFF"/>
-        <w:spacing w:before="180" w:beforeAutospacing="0" w:after="180" w:afterAutospacing="0"/>
-        <w:rPr>
-          <w:rFonts w:ascii="Helvetica" w:hAnsi="Helvetica" w:cs="Helvetica"/>
-          <w:color w:val="2D3B45"/>
-        </w:rPr>
-      </w:pPr>
-      <w:r>
-        <w:rPr>
-          <w:rFonts w:ascii="Helvetica" w:hAnsi="Helvetica" w:cs="Helvetica"/>
-          <w:color w:val="2D3B45"/>
-        </w:rPr>
-        <w:t xml:space="preserve">Agent 4:  Uh, I </w:t>
-      </w:r>
-      <w:proofErr w:type="gramStart"/>
-      <w:r>
-        <w:rPr>
-          <w:rFonts w:ascii="Helvetica" w:hAnsi="Helvetica" w:cs="Helvetica"/>
-          <w:color w:val="2D3B45"/>
-        </w:rPr>
-        <w:t>can’t</w:t>
-      </w:r>
-      <w:proofErr w:type="gramEnd"/>
-      <w:r>
-        <w:rPr>
-          <w:rFonts w:ascii="Helvetica" w:hAnsi="Helvetica" w:cs="Helvetica"/>
-          <w:color w:val="2D3B45"/>
-        </w:rPr>
-        <w:t xml:space="preserve"> find my book of keys.</w:t>
-      </w:r>
-    </w:p>
-    <w:p>
-      <w:pPr>
-        <w:pStyle w:val="NormalWeb"/>
-        <w:shd w:val="clear" w:color="auto" w:fill="FFFFFF"/>
-        <w:spacing w:before="180" w:beforeAutospacing="0" w:after="180" w:afterAutospacing="0"/>
-        <w:rPr>
-          <w:rFonts w:ascii="Helvetica" w:hAnsi="Helvetica" w:cs="Helvetica"/>
-          <w:color w:val="2D3B45"/>
-        </w:rPr>
-      </w:pPr>
-      <w:r>
-        <w:rPr>
-          <w:rFonts w:ascii="Helvetica" w:hAnsi="Helvetica" w:cs="Helvetica"/>
-          <w:color w:val="2D3B45"/>
-        </w:rPr>
-        <w:t>Master:  You idiot!  Look harder!</w:t>
-      </w:r>
-    </w:p>
-    <w:p>
-      <w:pPr>
-        <w:pStyle w:val="NormalWeb"/>
-        <w:shd w:val="clear" w:color="auto" w:fill="FFFFFF"/>
-        <w:spacing w:before="180" w:beforeAutospacing="0" w:after="180" w:afterAutospacing="0"/>
-        <w:rPr>
-          <w:rFonts w:ascii="Helvetica" w:hAnsi="Helvetica" w:cs="Helvetica"/>
-          <w:color w:val="2D3B45"/>
-        </w:rPr>
-      </w:pPr>
-      <w:r>
-        <w:rPr>
-          <w:rFonts w:ascii="Helvetica" w:hAnsi="Helvetica" w:cs="Helvetica"/>
-          <w:color w:val="2D3B45"/>
-        </w:rPr>
-        <w:t>Agent 4:  Sir, the book of keys was accidentally burned.</w:t>
-      </w:r>
-    </w:p>
-    <w:p>
-      <w:pPr>
-        <w:pStyle w:val="NormalWeb"/>
-        <w:shd w:val="clear" w:color="auto" w:fill="FFFFFF"/>
-        <w:spacing w:before="180" w:beforeAutospacing="0" w:after="180" w:afterAutospacing="0"/>
-        <w:rPr>
-          <w:rFonts w:ascii="Helvetica" w:hAnsi="Helvetica" w:cs="Helvetica"/>
-          <w:color w:val="2D3B45"/>
-        </w:rPr>
-      </w:pPr>
-      <w:r>
-        <w:rPr>
-          <w:rFonts w:ascii="Helvetica" w:hAnsi="Helvetica" w:cs="Helvetica"/>
-          <w:color w:val="2D3B45"/>
-        </w:rPr>
-        <w:t xml:space="preserve">Master:  Accidentally!?  By whom!?  Idiot!  </w:t>
-      </w:r>
-      <w:proofErr w:type="gramStart"/>
-      <w:r>
-        <w:rPr>
-          <w:rFonts w:ascii="Helvetica" w:hAnsi="Helvetica" w:cs="Helvetica"/>
-          <w:color w:val="2D3B45"/>
-        </w:rPr>
-        <w:t>I’ll</w:t>
-      </w:r>
-      <w:proofErr w:type="gramEnd"/>
-      <w:r>
-        <w:rPr>
-          <w:rFonts w:ascii="Helvetica" w:hAnsi="Helvetica" w:cs="Helvetica"/>
-          <w:color w:val="2D3B45"/>
-        </w:rPr>
-        <w:t xml:space="preserve"> get you the key.</w:t>
-      </w:r>
-    </w:p>
-    <w:p>
-      <w:pPr>
-        <w:pStyle w:val="NormalWeb"/>
-        <w:shd w:val="clear" w:color="auto" w:fill="FFFFFF"/>
-        <w:spacing w:before="180" w:beforeAutospacing="0" w:after="180" w:afterAutospacing="0"/>
-        <w:rPr>
-          <w:rFonts w:ascii="Helvetica" w:hAnsi="Helvetica" w:cs="Helvetica"/>
-          <w:color w:val="2D3B45"/>
-        </w:rPr>
-      </w:pPr>
-      <w:r>
-        <w:rPr>
-          <w:rFonts w:ascii="Helvetica" w:hAnsi="Helvetica" w:cs="Helvetica"/>
-          <w:color w:val="2D3B45"/>
-        </w:rPr>
-        <w:t>Master:  Dual hearts rule</w:t>
-      </w:r>
-    </w:p>
-    <w:p>
-      <w:pPr>
-        <w:pStyle w:val="NormalWeb"/>
-        <w:shd w:val="clear" w:color="auto" w:fill="FFFFFF"/>
-        <w:spacing w:before="180" w:beforeAutospacing="0" w:after="180" w:afterAutospacing="0"/>
-        <w:rPr>
-          <w:rFonts w:ascii="Helvetica" w:hAnsi="Helvetica" w:cs="Helvetica"/>
-          <w:color w:val="2D3B45"/>
-        </w:rPr>
-      </w:pPr>
-      <w:r>
-        <w:rPr>
-          <w:rFonts w:ascii="Helvetica" w:hAnsi="Helvetica" w:cs="Helvetica"/>
-          <w:color w:val="2D3B45"/>
-        </w:rPr>
-        <w:t> </w:t>
-      </w:r>
-    </w:p>
-    <w:p>
-      <w:pPr>
-        <w:pStyle w:val="NormalWeb"/>
-        <w:shd w:val="clear" w:color="auto" w:fill="FFFFFF"/>
-        <w:spacing w:before="180" w:beforeAutospacing="0" w:after="180" w:afterAutospacing="0"/>
-        <w:rPr>
-          <w:rFonts w:ascii="Helvetica" w:hAnsi="Helvetica" w:cs="Helvetica"/>
-          <w:color w:val="2D3B45"/>
-        </w:rPr>
-      </w:pPr>
-      <w:proofErr w:type="gramStart"/>
-      <w:r>
-        <w:rPr>
-          <w:rFonts w:ascii="Helvetica" w:hAnsi="Helvetica" w:cs="Helvetica"/>
-          <w:color w:val="2D3B45"/>
-        </w:rPr>
-        <w:t>Instructor</w:t>
-      </w:r>
-      <w:proofErr w:type="gramEnd"/>
-      <w:r>
-        <w:rPr>
-          <w:rFonts w:ascii="Helvetica" w:hAnsi="Helvetica" w:cs="Helvetica"/>
-          <w:color w:val="2D3B45"/>
-        </w:rPr>
-        <w:t xml:space="preserve"> note:  In case you can’t find the file </w:t>
-      </w:r>
-      <w:hyperlink r:id="rId6" w:tgtFrame="_blank" w:tooltip="MastersOrder1563.b64" w:history="1">
-        <w:r>
-          <w:rPr>
-            <w:rStyle w:val="Hyperlink"/>
-            <w:rFonts w:ascii="Helvetica" w:eastAsiaTheme="majorEastAsia" w:hAnsi="Helvetica" w:cs="Helvetica"/>
-          </w:rPr>
-          <w:t>MastersOrder1563.b64</w:t>
-        </w:r>
-      </w:hyperlink>
-      <w:r>
-        <w:rPr>
-          <w:rFonts w:ascii="Helvetica" w:hAnsi="Helvetica" w:cs="Helvetica"/>
-          <w:color w:val="2D3B45"/>
-        </w:rPr>
-        <w:t>, here’s the content</w:t>
-      </w:r>
-    </w:p>
-    <w:p>
-      <w:pPr>
-        <w:pStyle w:val="NormalWeb"/>
-        <w:shd w:val="clear" w:color="auto" w:fill="FFFFFF"/>
-        <w:spacing w:before="180" w:beforeAutospacing="0" w:after="180" w:afterAutospacing="0"/>
-        <w:rPr>
-          <w:rFonts w:ascii="Helvetica" w:hAnsi="Helvetica" w:cs="Helvetica"/>
-          <w:color w:val="2D3B45"/>
-        </w:rPr>
-      </w:pPr>
-      <w:r>
-        <w:rPr>
-          <w:rFonts w:ascii="Helvetica" w:hAnsi="Helvetica" w:cs="Helvetica"/>
-          <w:color w:val="2D3B45"/>
-        </w:rPr>
-        <w:t>TGFj6ocA5LRj7lFX23zZLTJVZwIJ9ecPDeJ3zt98m8gZGlf0gzuHFRYXrqwOD+TdLbbx5GsUhl3m\nLLQBosBVwXGTOMi5PPaj6QkjLgukWAQcKAFRlFTlj00m7dgB2r+KCLF6i6PWrRU5jvHynL5vy1ut\nWCOtu70kG0wRpXIP4DxdJf2vOkrkJzJ5gq+5dim4Lungicy9LhN03v2WNHiz+q8zaEawXBktXQp+\ndw5nYgX3vLBDbKJ4H6bkSzCBvKScYXxBwNVQJFJABnRsBWtArA==\n</w:t>
-      </w:r>
-    </w:p>
-    <w:p>
-      <w:pPr>
-        <w:pStyle w:val="NormalWeb"/>
-        <w:shd w:val="clear" w:color="auto" w:fill="FFFFFF"/>
-        <w:spacing w:before="0" w:beforeAutospacing="0" w:after="0" w:afterAutospacing="0"/>
-        <w:rPr>
-          <w:rFonts w:ascii="Helvetica" w:hAnsi="Helvetica" w:cs="Helvetica"/>
-          <w:color w:val="2D3B45"/>
-        </w:rPr>
-      </w:pPr>
-      <w:r>
-        <w:rPr>
-          <w:rFonts w:ascii="Helvetica" w:hAnsi="Helvetica" w:cs="Helvetica"/>
-          <w:color w:val="2D3B45"/>
-        </w:rPr>
-        <w:t xml:space="preserve">Note:  Hints are base64 encoded instead of ROT13 as I said in class.  ROT13 </w:t>
-      </w:r>
-      <w:proofErr w:type="gramStart"/>
-      <w:r>
-        <w:rPr>
-          <w:rFonts w:ascii="Helvetica" w:hAnsi="Helvetica" w:cs="Helvetica"/>
-          <w:color w:val="2D3B45"/>
-        </w:rPr>
-        <w:t>didn’t</w:t>
-      </w:r>
-      <w:proofErr w:type="gramEnd"/>
-      <w:r>
-        <w:rPr>
-          <w:rFonts w:ascii="Helvetica" w:hAnsi="Helvetica" w:cs="Helvetica"/>
-          <w:color w:val="2D3B45"/>
-        </w:rPr>
-        <w:t xml:space="preserve"> handle some of the characters I used.  Easy place to decode base64:</w:t>
-      </w:r>
-      <w:r>
-        <w:rPr>
-          <w:rFonts w:ascii="Helvetica" w:hAnsi="Helvetica" w:cs="Helvetica"/>
-          <w:color w:val="2D3B45"/>
-        </w:rPr>
-        <w:br/>
-      </w:r>
-      <w:hyperlink r:id="rId7" w:tgtFrame="_blank" w:history="1">
-        <w:r>
-          <w:rPr>
-            <w:rStyle w:val="Hyperlink"/>
-            <w:rFonts w:ascii="Helvetica" w:eastAsiaTheme="majorEastAsia" w:hAnsi="Helvetica" w:cs="Helvetica"/>
-          </w:rPr>
-          <w:t>https://www.base64decode.org/</w:t>
-        </w:r>
-        <w:r>
-          <w:rPr>
-            <w:rStyle w:val="screenreader-only"/>
-            <w:rFonts w:ascii="Helvetica" w:hAnsi="Helvetica" w:cs="Helvetica"/>
-            <w:color w:val="0000FF"/>
-            <w:u w:val="single"/>
-            <w:bdr w:val="none" w:sz="0" w:space="0" w:color="auto" w:frame="1"/>
-          </w:rPr>
-          <w:t> (Links to an external site.)</w:t>
-        </w:r>
-      </w:hyperlink>
-    </w:p>
-    <w:p>
-      <w:pPr>
-        <w:pStyle w:val="NormalWeb"/>
-        <w:shd w:val="clear" w:color="auto" w:fill="FFFFFF"/>
-        <w:spacing w:before="180" w:beforeAutospacing="0" w:after="180" w:afterAutospacing="0"/>
-        <w:rPr>
-          <w:rFonts w:ascii="Helvetica" w:hAnsi="Helvetica" w:cs="Helvetica"/>
-          <w:color w:val="2D3B45"/>
-        </w:rPr>
-      </w:pPr>
-      <w:r>
-        <w:rPr>
-          <w:rFonts w:ascii="Helvetica" w:hAnsi="Helvetica" w:cs="Helvetica"/>
-          <w:color w:val="2D3B45"/>
-        </w:rPr>
-        <w:t>Hint 1: </w:t>
-      </w:r>
-      <w:r>
-        <w:rPr>
-          <w:rFonts w:ascii="Helvetica" w:hAnsi="Helvetica" w:cs="Helvetica"/>
-          <w:color w:val="2D3B45"/>
-        </w:rPr>
-        <w:br/>
-        <w:t>VGhpcyBzaG91bGQgYmUgYWxtb3N0IGlkZW50aWNhbCB0byB0aGUgQUVTLk1PREVfRUNCIGV4YW1wbGUgaW4gQ3J5cHRvIEhvbWV3b3JrIDQu</w:t>
-      </w:r>
-    </w:p>
-    <w:p>
-      <w:pPr>
-        <w:pStyle w:val="NormalWeb"/>
-        <w:shd w:val="clear" w:color="auto" w:fill="FFFFFF"/>
-        <w:spacing w:before="180" w:beforeAutospacing="0" w:after="180" w:afterAutospacing="0"/>
-        <w:rPr>
-          <w:rFonts w:ascii="Helvetica" w:hAnsi="Helvetica" w:cs="Helvetica"/>
-          <w:color w:val="2D3B45"/>
-        </w:rPr>
-      </w:pPr>
-      <w:r>
-        <w:rPr>
-          <w:rFonts w:ascii="Helvetica" w:hAnsi="Helvetica" w:cs="Helvetica"/>
-          <w:color w:val="2D3B45"/>
-        </w:rPr>
-        <w:t>Hint 2:</w:t>
-      </w:r>
-      <w:r>
-        <w:rPr>
-          <w:rFonts w:ascii="Helvetica" w:hAnsi="Helvetica" w:cs="Helvetica"/>
-          <w:color w:val="2D3B45"/>
-        </w:rPr>
-        <w:br/>
-        <w:t>SWYgeW91IGFyZSBwYXN0aW5nIHRoZSBiYXNlNjQgaW50byB5b3VyIFB5dGhvbiwgbWFrZSBzdXJlIGl0IGlzIG9uZSBsb25nIHN0cmluZyB3aXRoIG5vIGNhcnJpYWdlIHJldHVybnMvbGluZSBmZWVkcy4=</w:t>
-      </w:r>
-    </w:p>
-    <w:p>
-      <w:pPr>
-        <w:pStyle w:val="NormalWeb"/>
-        <w:shd w:val="clear" w:color="auto" w:fill="FFFFFF"/>
-        <w:spacing w:before="180" w:beforeAutospacing="0" w:after="180" w:afterAutospacing="0"/>
-        <w:rPr>
-          <w:rFonts w:ascii="Helvetica" w:hAnsi="Helvetica" w:cs="Helvetica"/>
-          <w:color w:val="2D3B45"/>
-        </w:rPr>
-      </w:pPr>
-      <w:r>
-        <w:rPr>
-          <w:rFonts w:ascii="Helvetica" w:hAnsi="Helvetica" w:cs="Helvetica"/>
-          <w:color w:val="2D3B45"/>
-        </w:rPr>
-        <w:t>Hint 3:</w:t>
-      </w:r>
-      <w:r>
-        <w:rPr>
-          <w:rFonts w:ascii="Helvetica" w:hAnsi="Helvetica" w:cs="Helvetica"/>
-          <w:color w:val="2D3B45"/>
-        </w:rPr>
-        <w:br/>
-        <w:t>Y29kZWNzIGFuZCBBRVMgYm90aCB3YW50IGlucHV0IG9mIHR5cGUgYnl0ZXMuICBVc2Ugc29tZXN0cmluZy5lbmNvZGUoKSB0byBjaGFuZ2Ugc3RyaW5nIHRvIGJ5dGVzLiAgVXNlIHNvbWVieXRlcy5kZWNvZGUoKSB0byBjaGFuZ2UgYnl0ZXMgdG8gc3RyaW5nLg==</w:t>
-      </w:r>
-    </w:p>
-    <w:p>
-      <w:pPr>
-        <w:pStyle w:val="NormalWeb"/>
-        <w:shd w:val="clear" w:color="auto" w:fill="FFFFFF"/>
-        <w:spacing w:before="180" w:beforeAutospacing="0" w:after="180" w:afterAutospacing="0"/>
-        <w:rPr>
-          <w:rFonts w:ascii="Helvetica" w:hAnsi="Helvetica" w:cs="Helvetica"/>
-          <w:color w:val="2D3B45"/>
-        </w:rPr>
-      </w:pPr>
-      <w:r>
-        <w:rPr>
-          <w:rFonts w:ascii="Helvetica" w:hAnsi="Helvetica" w:cs="Helvetica"/>
-          <w:color w:val="2D3B45"/>
-        </w:rPr>
-        <w:t> </w:t>
-      </w:r>
-    </w:p>
-    <w:p>
-      <w:pPr>
-        <w:pStyle w:val="Heading2"/>
-        <w:shd w:val="clear" w:color="auto" w:fill="FFFFFF"/>
-        <w:spacing w:before="90" w:after="90"/>
-        <w:rPr>
-          <w:rFonts w:ascii="Helvetica" w:hAnsi="Helvetica" w:cs="Helvetica"/>
-          <w:color w:val="2D3B45"/>
-          <w:sz w:val="43"/>
-          <w:szCs w:val="43"/>
-        </w:rPr>
-      </w:pPr>
-      <w:r>
-        <w:rPr>
-          <w:rFonts w:ascii="Helvetica" w:hAnsi="Helvetica" w:cs="Helvetica"/>
-          <w:b/>
-          <w:bCs/>
-          <w:color w:val="2D3B45"/>
-          <w:sz w:val="43"/>
-          <w:szCs w:val="43"/>
-        </w:rPr>
-        <w:t>Hash Problem</w:t>
-      </w:r>
-    </w:p>
-    <w:p>
-      <w:pPr>
-        <w:pStyle w:val="NormalWeb"/>
-        <w:shd w:val="clear" w:color="auto" w:fill="FFFFFF"/>
-        <w:spacing w:before="180" w:beforeAutospacing="0" w:after="180" w:afterAutospacing="0"/>
-        <w:rPr>
-          <w:rFonts w:ascii="Helvetica" w:hAnsi="Helvetica" w:cs="Helvetica"/>
-          <w:color w:val="2D3B45"/>
-        </w:rPr>
-      </w:pPr>
-      <w:r>
-        <w:rPr>
-          <w:rFonts w:ascii="Helvetica" w:hAnsi="Helvetica" w:cs="Helvetica"/>
-          <w:color w:val="2D3B45"/>
-        </w:rPr>
-        <w:t>Whilst on the Cyberman spaceship, Graham comes across a terminal.  A sticky note near the terminal says, “The credentials for the next account are in file.”  Graham lists the files in the terminal and sees 100 files, file0.txt through file99.txt.  He looks back at the note to see which file he needs, but the sticky note was torn off just after “file”.</w:t>
-      </w:r>
-    </w:p>
-    <w:p>
-      <w:pPr>
-        <w:pStyle w:val="NormalWeb"/>
-        <w:shd w:val="clear" w:color="auto" w:fill="FFFFFF"/>
-        <w:spacing w:before="180" w:beforeAutospacing="0" w:after="180" w:afterAutospacing="0"/>
-        <w:rPr>
-          <w:rFonts w:ascii="Helvetica" w:hAnsi="Helvetica" w:cs="Helvetica"/>
-          <w:color w:val="2D3B45"/>
-        </w:rPr>
-      </w:pPr>
-      <w:r>
-        <w:rPr>
-          <w:rFonts w:ascii="Helvetica" w:hAnsi="Helvetica" w:cs="Helvetica"/>
-          <w:color w:val="2D3B45"/>
-        </w:rPr>
-        <w:t>Help Graham find the file he needs.  A simple loop that takes the hash of each file is one way to do it.  It does not matter which form of hash (MD5, SHA-1, etc.) you use, as we do not expect malicious files that create hash collisions.  (There are other ways to solve this if you do not like hashes.)</w:t>
-      </w:r>
-    </w:p>
-    <w:p>
-      <w:pPr>
-        <w:pStyle w:val="NormalWeb"/>
-        <w:shd w:val="clear" w:color="auto" w:fill="FFFFFF"/>
-        <w:spacing w:before="180" w:beforeAutospacing="0" w:after="180" w:afterAutospacing="0"/>
-        <w:rPr>
-          <w:rFonts w:ascii="Helvetica" w:hAnsi="Helvetica" w:cs="Helvetica"/>
-          <w:color w:val="2D3B45"/>
-        </w:rPr>
-      </w:pPr>
-      <w:r>
-        <w:rPr>
-          <w:rFonts w:ascii="Helvetica" w:hAnsi="Helvetica" w:cs="Helvetica"/>
-          <w:color w:val="2D3B45"/>
-        </w:rPr>
-        <w:t>The files are in </w:t>
-      </w:r>
-      <w:hyperlink r:id="rId8" w:tgtFrame="_blank" w:tooltip="hashfiles.zip" w:history="1">
-        <w:r>
-          <w:rPr>
-            <w:rStyle w:val="Strong"/>
-            <w:rFonts w:ascii="Helvetica" w:hAnsi="Helvetica" w:cs="Helvetica"/>
-            <w:color w:val="0000FF"/>
-          </w:rPr>
-          <w:t>hashfiles.zip</w:t>
-        </w:r>
-      </w:hyperlink>
-      <w:r>
-        <w:rPr>
-          <w:rFonts w:ascii="Helvetica" w:hAnsi="Helvetica" w:cs="Helvetica"/>
-          <w:color w:val="2D3B45"/>
-        </w:rPr>
-        <w:t xml:space="preserve">.  There are 100 files, so put the zip file in its own subdirectory before you unzip.  It could make a mess.  Just </w:t>
-      </w:r>
-      <w:proofErr w:type="spellStart"/>
-      <w:r>
-        <w:rPr>
-          <w:rFonts w:ascii="Helvetica" w:hAnsi="Helvetica" w:cs="Helvetica"/>
-          <w:color w:val="2D3B45"/>
-        </w:rPr>
-        <w:t>sayin</w:t>
-      </w:r>
-      <w:proofErr w:type="spellEnd"/>
-      <w:r>
-        <w:rPr>
-          <w:rFonts w:ascii="Helvetica" w:hAnsi="Helvetica" w:cs="Helvetica"/>
-          <w:color w:val="2D3B45"/>
-        </w:rPr>
-        <w:t>’.</w:t>
-      </w:r>
-    </w:p>
-    <w:p>
-      <w:pPr>
-        <w:pStyle w:val="NormalWeb"/>
-        <w:shd w:val="clear" w:color="auto" w:fill="FFFFFF"/>
-        <w:spacing w:before="180" w:beforeAutospacing="0" w:after="180" w:afterAutospacing="0"/>
-        <w:rPr>
-          <w:rFonts w:ascii="Helvetica" w:hAnsi="Helvetica" w:cs="Helvetica"/>
-          <w:color w:val="2D3B45"/>
-        </w:rPr>
-      </w:pPr>
-      <w:r>
-        <w:rPr>
-          <w:rStyle w:val="Strong"/>
-          <w:rFonts w:ascii="Helvetica" w:hAnsi="Helvetica" w:cs="Helvetica"/>
-          <w:color w:val="2D3B45"/>
-        </w:rPr>
-        <w:t>What is the content of the file that contains the credentials?</w:t>
-      </w:r>
-    </w:p>
-    <w:p>
-      <w:pPr>
-        <w:pStyle w:val="NormalWeb"/>
-        <w:shd w:val="clear" w:color="auto" w:fill="FFFFFF"/>
-        <w:spacing w:before="180" w:beforeAutospacing="0" w:after="180" w:afterAutospacing="0"/>
-        <w:rPr>
-          <w:rFonts w:ascii="Helvetica" w:hAnsi="Helvetica" w:cs="Helvetica"/>
-          <w:color w:val="2D3B45"/>
-        </w:rPr>
-      </w:pPr>
-      <w:r>
-        <w:rPr>
-          <w:rFonts w:ascii="Helvetica" w:hAnsi="Helvetica" w:cs="Helvetica"/>
-          <w:color w:val="2D3B45"/>
-        </w:rPr>
-        <w:t> </w:t>
-      </w:r>
-    </w:p>
-    <w:p>
-      <w:pPr>
-        <w:pStyle w:val="NormalWeb"/>
-        <w:shd w:val="clear" w:color="auto" w:fill="FFFFFF"/>
-        <w:spacing w:before="0" w:beforeAutospacing="0" w:after="0" w:afterAutospacing="0"/>
-        <w:rPr>
-          <w:rFonts w:ascii="Helvetica" w:hAnsi="Helvetica" w:cs="Helvetica"/>
-          <w:color w:val="2D3B45"/>
-        </w:rPr>
-      </w:pPr>
-      <w:r>
-        <w:rPr>
-          <w:rFonts w:ascii="Helvetica" w:hAnsi="Helvetica" w:cs="Helvetica"/>
-          <w:color w:val="2D3B45"/>
-        </w:rPr>
-        <w:t>Easy way to decode hints:  </w:t>
-      </w:r>
-      <w:hyperlink r:id="rId9" w:tgtFrame="_blank" w:history="1">
-        <w:r>
-          <w:rPr>
-            <w:rStyle w:val="Hyperlink"/>
-            <w:rFonts w:ascii="Helvetica" w:eastAsiaTheme="majorEastAsia" w:hAnsi="Helvetica" w:cs="Helvetica"/>
-          </w:rPr>
-          <w:t>https://www.base64decode.org/</w:t>
-        </w:r>
-        <w:r>
-          <w:rPr>
-            <w:rStyle w:val="screenreader-only"/>
-            <w:rFonts w:ascii="Helvetica" w:hAnsi="Helvetica" w:cs="Helvetica"/>
-            <w:color w:val="0000FF"/>
-            <w:u w:val="single"/>
-            <w:bdr w:val="none" w:sz="0" w:space="0" w:color="auto" w:frame="1"/>
-          </w:rPr>
-          <w:t> (Links to an external site.)</w:t>
-        </w:r>
-      </w:hyperlink>
-    </w:p>
-    <w:p>
-      <w:pPr>
-        <w:pStyle w:val="NormalWeb"/>
-        <w:shd w:val="clear" w:color="auto" w:fill="FFFFFF"/>
-        <w:spacing w:before="180" w:beforeAutospacing="0" w:after="180" w:afterAutospacing="0"/>
-        <w:rPr>
-          <w:rFonts w:ascii="Helvetica" w:hAnsi="Helvetica" w:cs="Helvetica"/>
-          <w:color w:val="2D3B45"/>
-        </w:rPr>
-      </w:pPr>
-      <w:r>
-        <w:rPr>
-          <w:rFonts w:ascii="Helvetica" w:hAnsi="Helvetica" w:cs="Helvetica"/>
-          <w:color w:val="2D3B45"/>
-        </w:rPr>
-        <w:t>Python Hint 1:  It is easy to do hashes in Python.  I need to include that in Lab 8 next year, but for now:</w:t>
-      </w:r>
-      <w:r>
-        <w:rPr>
-          <w:rFonts w:ascii="Helvetica" w:hAnsi="Helvetica" w:cs="Helvetica"/>
-          <w:color w:val="2D3B45"/>
-        </w:rPr>
-        <w:br/>
-        <w:t xml:space="preserve">import </w:t>
-      </w:r>
-      <w:proofErr w:type="spellStart"/>
-      <w:r>
-        <w:rPr>
-          <w:rFonts w:ascii="Helvetica" w:hAnsi="Helvetica" w:cs="Helvetica"/>
-          <w:color w:val="2D3B45"/>
-        </w:rPr>
-        <w:t>hashlib</w:t>
-      </w:r>
-      <w:proofErr w:type="spellEnd"/>
-      <w:r>
-        <w:rPr>
-          <w:rFonts w:ascii="Helvetica" w:hAnsi="Helvetica" w:cs="Helvetica"/>
-          <w:color w:val="2D3B45"/>
-        </w:rPr>
-        <w:br/>
-      </w:r>
-      <w:proofErr w:type="gramStart"/>
-      <w:r>
-        <w:rPr>
-          <w:rFonts w:ascii="Helvetica" w:hAnsi="Helvetica" w:cs="Helvetica"/>
-          <w:color w:val="2D3B45"/>
-        </w:rPr>
-        <w:t>hashlib.md5(</w:t>
-      </w:r>
-      <w:proofErr w:type="spellStart"/>
-      <w:proofErr w:type="gramEnd"/>
-      <w:r>
-        <w:rPr>
-          <w:rFonts w:ascii="Helvetica" w:hAnsi="Helvetica" w:cs="Helvetica"/>
-          <w:color w:val="2D3B45"/>
-        </w:rPr>
-        <w:t>b'this</w:t>
-      </w:r>
-      <w:proofErr w:type="spellEnd"/>
-      <w:r>
-        <w:rPr>
-          <w:rFonts w:ascii="Helvetica" w:hAnsi="Helvetica" w:cs="Helvetica"/>
-          <w:color w:val="2D3B45"/>
-        </w:rPr>
-        <w:t xml:space="preserve"> is what I want to hash').</w:t>
-      </w:r>
-      <w:proofErr w:type="spellStart"/>
-      <w:r>
-        <w:rPr>
-          <w:rFonts w:ascii="Helvetica" w:hAnsi="Helvetica" w:cs="Helvetica"/>
-          <w:color w:val="2D3B45"/>
-        </w:rPr>
-        <w:t>hexdigest</w:t>
-      </w:r>
-      <w:proofErr w:type="spellEnd"/>
-      <w:r>
-        <w:rPr>
-          <w:rFonts w:ascii="Helvetica" w:hAnsi="Helvetica" w:cs="Helvetica"/>
-          <w:color w:val="2D3B45"/>
-        </w:rPr>
-        <w:t>()</w:t>
-      </w:r>
-      <w:r>
-        <w:rPr>
-          <w:rFonts w:ascii="Helvetica" w:hAnsi="Helvetica" w:cs="Helvetica"/>
-          <w:color w:val="2D3B45"/>
-        </w:rPr>
-        <w:br/>
-        <w:t>Note:  the input must be type bytes, </w:t>
-      </w:r>
-      <w:proofErr w:type="spellStart"/>
-      <w:r>
-        <w:rPr>
-          <w:rStyle w:val="Strong"/>
-          <w:rFonts w:ascii="Helvetica" w:hAnsi="Helvetica" w:cs="Helvetica"/>
-          <w:color w:val="2D3B45"/>
-        </w:rPr>
-        <w:t>b</w:t>
-      </w:r>
-      <w:r>
-        <w:rPr>
-          <w:rFonts w:ascii="Helvetica" w:hAnsi="Helvetica" w:cs="Helvetica"/>
-          <w:color w:val="2D3B45"/>
-        </w:rPr>
-        <w:t>’somestring</w:t>
-      </w:r>
-      <w:proofErr w:type="spellEnd"/>
-      <w:r>
-        <w:rPr>
-          <w:rFonts w:ascii="Helvetica" w:hAnsi="Helvetica" w:cs="Helvetica"/>
-          <w:color w:val="2D3B45"/>
-        </w:rPr>
-        <w:t xml:space="preserve">’ or </w:t>
-      </w:r>
-      <w:proofErr w:type="spellStart"/>
-      <w:r>
-        <w:rPr>
-          <w:rFonts w:ascii="Helvetica" w:hAnsi="Helvetica" w:cs="Helvetica"/>
-          <w:color w:val="2D3B45"/>
-        </w:rPr>
-        <w:t>string_variable.encode</w:t>
-      </w:r>
-      <w:proofErr w:type="spellEnd"/>
-      <w:r>
-        <w:rPr>
-          <w:rFonts w:ascii="Helvetica" w:hAnsi="Helvetica" w:cs="Helvetica"/>
-          <w:color w:val="2D3B45"/>
-        </w:rPr>
-        <w:t>()</w:t>
-      </w:r>
-      <w:r>
-        <w:rPr>
-          <w:rFonts w:ascii="Helvetica" w:hAnsi="Helvetica" w:cs="Helvetica"/>
-          <w:color w:val="2D3B45"/>
-        </w:rPr>
-        <w:br/>
-        <w:t xml:space="preserve">Note:  </w:t>
-      </w:r>
-      <w:proofErr w:type="spellStart"/>
-      <w:r>
-        <w:rPr>
-          <w:rFonts w:ascii="Helvetica" w:hAnsi="Helvetica" w:cs="Helvetica"/>
-          <w:color w:val="2D3B45"/>
-        </w:rPr>
-        <w:t>b'this</w:t>
-      </w:r>
-      <w:proofErr w:type="spellEnd"/>
-      <w:r>
-        <w:rPr>
-          <w:rFonts w:ascii="Helvetica" w:hAnsi="Helvetica" w:cs="Helvetica"/>
-          <w:color w:val="2D3B45"/>
-        </w:rPr>
-        <w:t xml:space="preserve"> is what I want to hash' is the content of the file, not the file name</w:t>
-      </w:r>
-      <w:r>
-        <w:rPr>
-          <w:rFonts w:ascii="Helvetica" w:hAnsi="Helvetica" w:cs="Helvetica"/>
-          <w:color w:val="2D3B45"/>
-        </w:rPr>
-        <w:br/>
-        <w:t>Note:  99 of the hashes should be identical, 1 should be </w:t>
-      </w:r>
-    </w:p>
-    <w:p>
-      <w:pPr>
-        <w:pStyle w:val="NormalWeb"/>
-        <w:shd w:val="clear" w:color="auto" w:fill="FFFFFF"/>
-        <w:spacing w:before="180" w:beforeAutospacing="0" w:after="180" w:afterAutospacing="0"/>
-        <w:rPr>
-          <w:rFonts w:ascii="Helvetica" w:hAnsi="Helvetica" w:cs="Helvetica"/>
-          <w:color w:val="2D3B45"/>
-        </w:rPr>
-      </w:pPr>
-      <w:r>
-        <w:rPr>
-          <w:rFonts w:ascii="Helvetica" w:hAnsi="Helvetica" w:cs="Helvetica"/>
-          <w:color w:val="2D3B45"/>
-        </w:rPr>
-        <w:t>Python Hint 2</w:t>
-      </w:r>
-      <w:r>
-        <w:rPr>
-          <w:rFonts w:ascii="Helvetica" w:hAnsi="Helvetica" w:cs="Helvetica"/>
-          <w:color w:val="2D3B45"/>
-        </w:rPr>
-        <w:br/>
-        <w:t>aW1wb3J0IGhhc2hsaWIKCndpdGggb3BlbignZmlsZTAudHh0JykgYXMgZmg6CiAgICBjb250ZW50ID0gZmgucmVhZCgpLmVuY29kZSgpCm15aGFzaCA9IGhhc2hsaWIubWQ1KGNvbnRlbnQpLmhleGRpZ2VzdCgpCnByaW50KG15aGFzaCk=</w:t>
-      </w:r>
-    </w:p>
-    <w:p>
-      <w:pPr>
-        <w:pStyle w:val="NormalWeb"/>
-        <w:shd w:val="clear" w:color="auto" w:fill="FFFFFF"/>
-        <w:spacing w:before="180" w:beforeAutospacing="0" w:after="180" w:afterAutospacing="0"/>
-        <w:rPr>
-          <w:rFonts w:ascii="Helvetica" w:hAnsi="Helvetica" w:cs="Helvetica"/>
-          <w:color w:val="2D3B45"/>
-        </w:rPr>
-      </w:pPr>
-      <w:r>
-        <w:rPr>
-          <w:rFonts w:ascii="Helvetica" w:hAnsi="Helvetica" w:cs="Helvetica"/>
-          <w:color w:val="2D3B45"/>
-        </w:rPr>
-        <w:t>Another way Hint:</w:t>
-      </w:r>
-      <w:r>
-        <w:rPr>
-          <w:rFonts w:ascii="Helvetica" w:hAnsi="Helvetica" w:cs="Helvetica"/>
-          <w:color w:val="2D3B45"/>
-        </w:rPr>
-        <w:br/>
-        <w:t>RmluZCBhIHdvcmQgaW4gdGhlIGZpcnN0IGZpbGUgdGhhdCB5b3UgZ3Vlc3MgbWlnaHQgbm90IGJlIGluIHRoZSBmaWxlIHRoYXTigJlzIGRpZmZlcmVudApVc2UgZ3JlcCB0byBmaW5kIGEgZmlsZSB0aGF0IGRvZXNu4oCZdCBoYXZlIHRoZSB3b3JkIHlvdSBjaG9zZQpUaGVyZSBpcyBhIGZsYWcgaW4gZ3JlcCBmb3Igbm90IG1hdGNoClVzZSB0aGUgLXIgZmxhZyBmb3IgcmVjdXJzaXZl</w:t>
-      </w:r>
-    </w:p>
-    <w:p>
-      <w:pPr>
-        <w:pStyle w:val="Heading2"/>
-        <w:shd w:val="clear" w:color="auto" w:fill="FFFFFF"/>
-        <w:spacing w:before="90" w:after="90"/>
-        <w:rPr>
-          <w:rFonts w:ascii="Helvetica" w:hAnsi="Helvetica" w:cs="Helvetica"/>
-          <w:color w:val="2D3B45"/>
-          <w:sz w:val="43"/>
-          <w:szCs w:val="43"/>
-        </w:rPr>
-      </w:pPr>
-      <w:r>
-        <w:rPr>
-          <w:rFonts w:ascii="Helvetica" w:hAnsi="Helvetica" w:cs="Helvetica"/>
-          <w:b/>
-          <w:bCs/>
-          <w:color w:val="2D3B45"/>
-          <w:sz w:val="43"/>
-          <w:szCs w:val="43"/>
-        </w:rPr>
-        <w:t>Cybermen Elliptic Problem</w:t>
-      </w:r>
-    </w:p>
-    <w:p>
-      <w:pPr>
-        <w:pStyle w:val="NormalWeb"/>
-        <w:shd w:val="clear" w:color="auto" w:fill="FFFFFF"/>
-        <w:spacing w:before="180" w:beforeAutospacing="0" w:after="180" w:afterAutospacing="0"/>
-        <w:rPr>
-          <w:rFonts w:ascii="Helvetica" w:hAnsi="Helvetica" w:cs="Helvetica"/>
-          <w:color w:val="2D3B45"/>
-        </w:rPr>
-      </w:pPr>
-      <w:r>
-        <w:rPr>
-          <w:rFonts w:ascii="Helvetica" w:hAnsi="Helvetica" w:cs="Helvetica"/>
-          <w:color w:val="2D3B45"/>
-        </w:rPr>
-        <w:t>The Doctor gets on Graham’s terminal on the Cybermen spaceship and immediately fires up Wireshark to see what traffic she can capture.  After examining several TCP streams, she finds an interesting one.</w:t>
-      </w:r>
-    </w:p>
-    <w:p>
-      <w:pPr>
-        <w:pStyle w:val="NormalWeb"/>
-        <w:shd w:val="clear" w:color="auto" w:fill="FFFFFF"/>
-        <w:spacing w:before="180" w:beforeAutospacing="0" w:after="180" w:afterAutospacing="0"/>
-        <w:rPr>
-          <w:rFonts w:ascii="Helvetica" w:hAnsi="Helvetica" w:cs="Helvetica"/>
-          <w:color w:val="2D3B45"/>
-        </w:rPr>
-      </w:pPr>
-      <w:r>
-        <w:rPr>
-          <w:rFonts w:ascii="Helvetica" w:hAnsi="Helvetica" w:cs="Helvetica"/>
-          <w:color w:val="2D3B45"/>
-        </w:rPr>
-        <w:t>Cybermen Master:  Prepare to receive encrypted message.  Use </w:t>
-      </w:r>
-      <w:hyperlink r:id="rId10" w:tgtFrame="_blank" w:tooltip="Cybermen Elliptic Curve Procedure.docx" w:history="1">
-        <w:r>
-          <w:rPr>
-            <w:rStyle w:val="Hyperlink"/>
-            <w:rFonts w:ascii="Helvetica" w:eastAsiaTheme="majorEastAsia" w:hAnsi="Helvetica" w:cs="Helvetica"/>
-            <w:sz w:val="36"/>
-            <w:szCs w:val="36"/>
-          </w:rPr>
-          <w:t>Cybermen Elliptic Curve Procedure</w:t>
-        </w:r>
-      </w:hyperlink>
-      <w:r>
-        <w:rPr>
-          <w:rFonts w:ascii="Helvetica" w:hAnsi="Helvetica" w:cs="Helvetica"/>
-          <w:noProof/>
-          <w:color w:val="0000FF"/>
-          <w:sz w:val="36"/>
-          <w:szCs w:val="36"/>
-        </w:rPr>
-        <w:drawing>
-          <wp:inline distT="0" distB="0" distL="0" distR="0" wp14:anchorId="6036E4DB" wp14:editId="39965251">
-            <wp:extent cx="152400" cy="152400"/>
-            <wp:effectExtent l="0" t="0" r="0" b="0"/>
-            <wp:docPr id="2" name="Picture 2" descr="Preview the document">
-              <a:hlinkClick xmlns:a="http://schemas.openxmlformats.org/drawingml/2006/main" r:id="rId10" tooltip="&quot;Preview the document&quot;"/>
-            </wp:docPr>
-            <wp:cNvGraphicFramePr>
-              <a:graphicFrameLocks xmlns:a="http://schemas.openxmlformats.org/drawingml/2006/main" noChangeAspect="1"/>
-            </wp:cNvGraphicFramePr>
-            <a:graphic xmlns:a="http://schemas.openxmlformats.org/drawingml/2006/main">
-              <a:graphicData uri="http://schemas.openxmlformats.org/drawingml/2006/picture">
-                <pic:pic xmlns:pic="http://schemas.openxmlformats.org/drawingml/2006/picture">
-                  <pic:nvPicPr>
-                    <pic:cNvPr id="0" name="Picture 1" descr="Preview the document">
-                      <a:hlinkClick r:id="rId10" tooltip="&quot;Preview the document&quot;"/>
-                    </pic:cNvPr>
-                    <pic:cNvPicPr>
-                      <a:picLocks noChangeAspect="1" noChangeArrowheads="1"/>
-                    </pic:cNvPicPr>
-                  </pic:nvPicPr>
-                  <pic:blipFill>
-                    <a:blip r:embed="rId11">
-                      <a:extLst>
-                        <a:ext uri="{28A0092B-C50C-407E-A947-70E740481C1C}">
-                          <a14:useLocalDpi xmlns:a14="http://schemas.microsoft.com/office/drawing/2010/main" val="0"/>
-                        </a:ext>
-                      </a:extLst>
-                    </a:blip>
-                    <a:srcRect/>
-                    <a:stretch>
-                      <a:fillRect/>
-                    </a:stretch>
-                  </pic:blipFill>
-                  <pic:spPr bwMode="auto">
-                    <a:xfrm>
-                      <a:off x="0" y="0"/>
-                      <a:ext cx="152400" cy="152400"/>
-                    </a:xfrm>
-                    <a:prstGeom prst="rect">
-                      <a:avLst/>
-                    </a:prstGeom>
-                    <a:noFill/>
-                    <a:ln>
-                      <a:noFill/>
-                    </a:ln>
-                  </pic:spPr>
-                </pic:pic>
-              </a:graphicData>
-            </a:graphic>
-          </wp:inline>
-        </w:drawing>
-      </w:r>
-      <w:r>
-        <w:rPr>
-          <w:rFonts w:ascii="Helvetica" w:hAnsi="Helvetica" w:cs="Helvetica"/>
-          <w:color w:val="2D3B45"/>
-          <w:sz w:val="36"/>
-          <w:szCs w:val="36"/>
-        </w:rPr>
-        <w:t>.</w:t>
-      </w:r>
-      <w:r>
-        <w:rPr>
-          <w:rFonts w:ascii="Helvetica" w:hAnsi="Helvetica" w:cs="Helvetica"/>
-          <w:color w:val="2D3B45"/>
-        </w:rPr>
-        <w:t>  My public key is 17, 23.</w:t>
-      </w:r>
-    </w:p>
-    <w:p>
-      <w:pPr>
-        <w:pStyle w:val="NormalWeb"/>
-        <w:shd w:val="clear" w:color="auto" w:fill="FFFFFF"/>
-        <w:spacing w:before="180" w:beforeAutospacing="0" w:after="180" w:afterAutospacing="0"/>
-        <w:rPr>
-          <w:rFonts w:ascii="Helvetica" w:hAnsi="Helvetica" w:cs="Helvetica"/>
-          <w:color w:val="2D3B45"/>
-        </w:rPr>
-      </w:pPr>
-      <w:r>
-        <w:rPr>
-          <w:rFonts w:ascii="Helvetica" w:hAnsi="Helvetica" w:cs="Helvetica"/>
-          <w:color w:val="2D3B45"/>
-        </w:rPr>
-        <w:t>Cyberman15:  Acknowledge.  My public key is 17, 88</w:t>
-      </w:r>
-    </w:p>
-    <w:p>
-      <w:pPr>
-        <w:pStyle w:val="NormalWeb"/>
-        <w:shd w:val="clear" w:color="auto" w:fill="FFFFFF"/>
-        <w:spacing w:before="180" w:beforeAutospacing="0" w:after="180" w:afterAutospacing="0"/>
-        <w:rPr>
-          <w:rFonts w:ascii="Helvetica" w:hAnsi="Helvetica" w:cs="Helvetica"/>
-          <w:color w:val="2D3B45"/>
-        </w:rPr>
-      </w:pPr>
-      <w:r>
-        <w:rPr>
-          <w:rFonts w:ascii="Helvetica" w:hAnsi="Helvetica" w:cs="Helvetica"/>
-          <w:color w:val="2D3B45"/>
-        </w:rPr>
-        <w:t>Cybermen Master:  Message follows.</w:t>
-      </w:r>
-    </w:p>
-    <w:p>
-      <w:pPr>
-        <w:pStyle w:val="NormalWeb"/>
-        <w:shd w:val="clear" w:color="auto" w:fill="FFFFFF"/>
-        <w:spacing w:before="180" w:beforeAutospacing="0" w:after="180" w:afterAutospacing="0"/>
-        <w:rPr>
-          <w:rFonts w:ascii="Helvetica" w:hAnsi="Helvetica" w:cs="Helvetica"/>
-          <w:color w:val="2D3B45"/>
-        </w:rPr>
-      </w:pPr>
-      <w:r>
-        <w:rPr>
-          <w:rFonts w:ascii="Helvetica" w:hAnsi="Helvetica" w:cs="Helvetica"/>
-          <w:color w:val="2D3B45"/>
-        </w:rPr>
-        <w:t>'+7aYffNYPs+qMlBmPs/9x1FJ+7KhmbudPronEdIWtSUPfvLBwIeEDv4QuHqjMaSWRJ+5OP6n9Ich\nOEiM6CoRD84oF8KppHAulvMNrQTsyco=\n'</w:t>
-      </w:r>
-    </w:p>
-    <w:p>
-      <w:pPr>
-        <w:pStyle w:val="NormalWeb"/>
-        <w:shd w:val="clear" w:color="auto" w:fill="FFFFFF"/>
-        <w:spacing w:before="180" w:beforeAutospacing="0" w:after="180" w:afterAutospacing="0"/>
-        <w:rPr>
-          <w:rFonts w:ascii="Helvetica" w:hAnsi="Helvetica" w:cs="Helvetica"/>
-          <w:color w:val="2D3B45"/>
-        </w:rPr>
-      </w:pPr>
-      <w:hyperlink r:id="rId12" w:tgtFrame="_blank" w:tooltip="Cybermen Elliptic Curve Procedure.docx" w:history="1">
-        <w:r>
-          <w:rPr>
-            <w:rStyle w:val="Hyperlink"/>
-            <w:rFonts w:ascii="Helvetica" w:eastAsiaTheme="majorEastAsia" w:hAnsi="Helvetica" w:cs="Helvetica"/>
-          </w:rPr>
-          <w:t>Cybermen Elliptic Curve Procedure is here</w:t>
-        </w:r>
-      </w:hyperlink>
-      <w:r>
-        <w:rPr>
-          <w:rFonts w:ascii="Helvetica" w:hAnsi="Helvetica" w:cs="Helvetica"/>
-          <w:noProof/>
-          <w:color w:val="0000FF"/>
-        </w:rPr>
-        <w:drawing>
-          <wp:inline distT="0" distB="0" distL="0" distR="0" wp14:anchorId="34F67F06" wp14:editId="21A39AF7">
-            <wp:extent cx="152400" cy="152400"/>
-            <wp:effectExtent l="0" t="0" r="0" b="0"/>
-            <wp:docPr id="1" name="Picture 1" descr="Preview the document">
-              <a:hlinkClick xmlns:a="http://schemas.openxmlformats.org/drawingml/2006/main" r:id="rId12" tooltip="&quot;Preview the document&quot;"/>
-            </wp:docPr>
-            <wp:cNvGraphicFramePr>
-              <a:graphicFrameLocks xmlns:a="http://schemas.openxmlformats.org/drawingml/2006/main" noChangeAspect="1"/>
-            </wp:cNvGraphicFramePr>
-            <a:graphic xmlns:a="http://schemas.openxmlformats.org/drawingml/2006/main">
-              <a:graphicData uri="http://schemas.openxmlformats.org/drawingml/2006/picture">
-                <pic:pic xmlns:pic="http://schemas.openxmlformats.org/drawingml/2006/picture">
-                  <pic:nvPicPr>
-                    <pic:cNvPr id="0" name="Picture 2" descr="Preview the document">
-                      <a:hlinkClick r:id="rId12" tooltip="&quot;Preview the document&quot;"/>
-                    </pic:cNvPr>
-                    <pic:cNvPicPr>
-                      <a:picLocks noChangeAspect="1" noChangeArrowheads="1"/>
-                    </pic:cNvPicPr>
-                  </pic:nvPicPr>
-                  <pic:blipFill>
-                    <a:blip r:embed="rId11">
-                      <a:extLst>
-                        <a:ext uri="{28A0092B-C50C-407E-A947-70E740481C1C}">
-                          <a14:useLocalDpi xmlns:a14="http://schemas.microsoft.com/office/drawing/2010/main" val="0"/>
-                        </a:ext>
-                      </a:extLst>
-                    </a:blip>
-                    <a:srcRect/>
-                    <a:stretch>
-                      <a:fillRect/>
-                    </a:stretch>
-                  </pic:blipFill>
-                  <pic:spPr bwMode="auto">
-                    <a:xfrm>
-                      <a:off x="0" y="0"/>
-                      <a:ext cx="152400" cy="152400"/>
-                    </a:xfrm>
-                    <a:prstGeom prst="rect">
-                      <a:avLst/>
-                    </a:prstGeom>
-                    <a:noFill/>
-                    <a:ln>
-                      <a:noFill/>
-                    </a:ln>
-                  </pic:spPr>
-                </pic:pic>
-              </a:graphicData>
-            </a:graphic>
-          </wp:inline>
-        </w:drawing>
-      </w:r>
-      <w:r>
-        <w:rPr>
-          <w:rFonts w:ascii="Helvetica" w:hAnsi="Helvetica" w:cs="Helvetica"/>
-          <w:color w:val="2D3B45"/>
-        </w:rPr>
-        <w:br/>
-      </w:r>
-      <w:hyperlink r:id="rId13" w:tgtFrame="_blank" w:tooltip="Cyberman42.b64" w:history="1">
-        <w:r>
-          <w:rPr>
-            <w:rStyle w:val="Hyperlink"/>
-            <w:rFonts w:ascii="Helvetica" w:eastAsiaTheme="majorEastAsia" w:hAnsi="Helvetica" w:cs="Helvetica"/>
-            <w:sz w:val="28"/>
-            <w:szCs w:val="28"/>
-          </w:rPr>
-          <w:t>Message</w:t>
-        </w:r>
-        <w:r>
-          <w:rPr>
-            <w:rStyle w:val="Hyperlink"/>
-            <w:rFonts w:ascii="Helvetica" w:eastAsiaTheme="majorEastAsia" w:hAnsi="Helvetica" w:cs="Helvetica"/>
-          </w:rPr>
-          <w:t> as a file is here</w:t>
-        </w:r>
-      </w:hyperlink>
-    </w:p>
-    <w:p>
-      <w:pPr>
-        <w:pStyle w:val="NormalWeb"/>
-        <w:shd w:val="clear" w:color="auto" w:fill="FFFFFF"/>
-        <w:spacing w:before="180" w:beforeAutospacing="0" w:after="180" w:afterAutospacing="0"/>
-        <w:rPr>
-          <w:rFonts w:ascii="Helvetica" w:hAnsi="Helvetica" w:cs="Helvetica"/>
-          <w:color w:val="2D3B45"/>
-        </w:rPr>
-      </w:pPr>
-      <w:r>
-        <w:rPr>
-          <w:rFonts w:ascii="Helvetica" w:hAnsi="Helvetica" w:cs="Helvetica"/>
-          <w:color w:val="2D3B45"/>
-        </w:rPr>
-        <w:t xml:space="preserve">Your job is to decrypt the message (duh </w:t>
-      </w:r>
-      <w:r>
-        <w:rPr>
-          <w:rFonts w:ascii="Segoe UI Emoji" w:hAnsi="Segoe UI Emoji" w:cs="Segoe UI Emoji"/>
-          <w:color w:val="2D3B45"/>
-        </w:rPr>
-        <w:t>😊</w:t>
-      </w:r>
-      <w:r>
-        <w:rPr>
-          <w:rFonts w:ascii="Helvetica" w:hAnsi="Helvetica" w:cs="Helvetica"/>
-          <w:color w:val="2D3B45"/>
-        </w:rPr>
-        <w:t>).</w:t>
-      </w:r>
-    </w:p>
-    <w:p>
-      <w:pPr>
-        <w:pStyle w:val="NormalWeb"/>
-        <w:shd w:val="clear" w:color="auto" w:fill="FFFFFF"/>
-        <w:spacing w:before="180" w:beforeAutospacing="0" w:after="180" w:afterAutospacing="0"/>
-        <w:rPr>
-          <w:rFonts w:ascii="Helvetica" w:hAnsi="Helvetica" w:cs="Helvetica"/>
-          <w:color w:val="2D3B45"/>
-        </w:rPr>
-      </w:pPr>
-      <w:r>
-        <w:rPr>
-          <w:rFonts w:ascii="Helvetica" w:hAnsi="Helvetica" w:cs="Helvetica"/>
-          <w:color w:val="2D3B45"/>
-        </w:rPr>
-        <w:t>Hint 1:  VGhlIEN5YmVybWVuIGhhdmUgY2hvc2VuIGEgbW9kdWx1cyAoMjExKSBhbmQgY3VydmUgdGhhdCByZXN1bHRzIGluIDIzMiBwb2ludHMuICBJIGd1ZXNzIHlvdSBjb3VsZCBnZXQgYWxsIDIzMiBwb2ludHMgZnJvbSB0aGUgY2FsY3VsYXRvciBhbmQgdGhlbiBicmVhayBvbmUgb2YgdGhlIHB1YmxpYyBrZXlzIHRvIGdldCBhIHByaXZhdGUga2V5LiAgVGhhdCB3b3VsZCBiZSBhIHJlYWwgcGFpbiwgdGhvdWdoLiAgVGhlcmUgaGFzIGdvdCB0byBiZSBhbiBlYXNpZXIgd2F5Lg==</w:t>
-      </w:r>
-    </w:p>
     <w:p/>
     <w:sectPr>
       <w:pgSz w:w="12240" w:h="15840"/>
@@ -1741,7 +479,7 @@
 </file>
 
 <file path=word/numbering.xml><?xml version="1.0" encoding="utf-8"?>
-<w:numbering xmlns:wpc="http://schemas.microsoft.com/office/word/2010/wordprocessingCanvas" xmlns:cx="http://schemas.microsoft.com/office/drawing/2014/chartex" xmlns:cx1="http://schemas.microsoft.com/office/drawing/2015/9/8/chartex" xmlns:cx2="http://schemas.microsoft.com/office/drawing/2015/10/21/chartex" xmlns:cx3="http://schemas.microsoft.com/office/drawing/2016/5/9/chartex" xmlns:cx4="http://schemas.microsoft.com/office/drawing/2016/5/10/chartex" xmlns:cx5="http://schemas.microsoft.com/office/drawing/2016/5/11/chartex" xmlns:cx6="http://schemas.microsoft.com/office/drawing/2016/5/12/chartex" xmlns:cx7="http://schemas.microsoft.com/office/drawing/2016/5/13/chartex" xmlns:cx8="http://schemas.microsoft.com/office/drawing/2016/5/14/chartex" xmlns:mc="http://schemas.openxmlformats.org/markup-compatibility/2006" xmlns:aink="http://schemas.microsoft.com/office/drawing/2016/ink" xmlns:am3d="http://schemas.microsoft.com/office/drawing/2017/model3d" xmlns:o="urn:schemas-microsoft-com:office:office" xmlns:r="http://schemas.openxmlformats.org/officeDocument/2006/relationships" xmlns:m="http://schemas.openxmlformats.org/officeDocument/2006/math" xmlns:v="urn:schemas-microsoft-com:vml" xmlns:wp14="http://schemas.microsoft.com/office/word/2010/wordprocessingDrawing" xmlns:wp="http://schemas.openxmlformats.org/drawingml/2006/wordprocessingDrawing" xmlns:w10="urn:schemas-microsoft-com:office:word" xmlns:w="http://schemas.openxmlformats.org/wordprocessingml/2006/main" xmlns:w14="http://schemas.microsoft.com/office/word/2010/wordml" xmlns:w15="http://schemas.microsoft.com/office/word/2012/wordml" xmlns:w16cex="http://schemas.microsoft.com/office/word/2018/wordml/cex" xmlns:w16cid="http://schemas.microsoft.com/office/word/2016/wordml/cid" xmlns:w16="http://schemas.microsoft.com/office/word/2018/wordml" xmlns:w16se="http://schemas.microsoft.com/office/word/2015/wordml/symex" xmlns:wpg="http://schemas.microsoft.com/office/word/2010/wordprocessingGroup" xmlns:wpi="http://schemas.microsoft.com/office/word/2010/wordprocessingInk" xmlns:wne="http://schemas.microsoft.com/office/word/2006/wordml" xmlns:wps="http://schemas.microsoft.com/office/word/2010/wordprocessingShape" mc:Ignorable="w14 w15 w16se w16cid w16 w16cex wp14">
+<w:numbering xmlns:wpc="http://schemas.microsoft.com/office/word/2010/wordprocessingCanvas" xmlns:cx="http://schemas.microsoft.com/office/drawing/2014/chartex" xmlns:cx1="http://schemas.microsoft.com/office/drawing/2015/9/8/chartex" xmlns:cx2="http://schemas.microsoft.com/office/drawing/2015/10/21/chartex" xmlns:cx3="http://schemas.microsoft.com/office/drawing/2016/5/9/chartex" xmlns:cx4="http://schemas.microsoft.com/office/drawing/2016/5/10/chartex" xmlns:cx5="http://schemas.microsoft.com/office/drawing/2016/5/11/chartex" xmlns:cx6="http://schemas.microsoft.com/office/drawing/2016/5/12/chartex" xmlns:cx7="http://schemas.microsoft.com/office/drawing/2016/5/13/chartex" xmlns:cx8="http://schemas.microsoft.com/office/drawing/2016/5/14/chartex" xmlns:mc="http://schemas.openxmlformats.org/markup-compatibility/2006" xmlns:aink="http://schemas.microsoft.com/office/drawing/2016/ink" xmlns:am3d="http://schemas.microsoft.com/office/drawing/2017/model3d" xmlns:o="urn:schemas-microsoft-com:office:office" xmlns:oel="http://schemas.microsoft.com/office/2019/extlst" xmlns:r="http://schemas.openxmlformats.org/officeDocument/2006/relationships" xmlns:m="http://schemas.openxmlformats.org/officeDocument/2006/math" xmlns:v="urn:schemas-microsoft-com:vml" xmlns:wp14="http://schemas.microsoft.com/office/word/2010/wordprocessingDrawing" xmlns:wp="http://schemas.openxmlformats.org/drawingml/2006/wordprocessingDrawing" xmlns:w10="urn:schemas-microsoft-com:office:word" xmlns:w="http://schemas.openxmlformats.org/wordprocessingml/2006/main" xmlns:w14="http://schemas.microsoft.com/office/word/2010/wordml" xmlns:w15="http://schemas.microsoft.com/office/word/2012/wordml" xmlns:w16cex="http://schemas.microsoft.com/office/word/2018/wordml/cex" xmlns:w16cid="http://schemas.microsoft.com/office/word/2016/wordml/cid" xmlns:w16="http://schemas.microsoft.com/office/word/2018/wordml" xmlns:w16sdtdh="http://schemas.microsoft.com/office/word/2020/wordml/sdtdatahash" xmlns:w16se="http://schemas.microsoft.com/office/word/2015/wordml/symex" xmlns:wpg="http://schemas.microsoft.com/office/word/2010/wordprocessingGroup" xmlns:wpi="http://schemas.microsoft.com/office/word/2010/wordprocessingInk" xmlns:wne="http://schemas.microsoft.com/office/word/2006/wordml" xmlns:wps="http://schemas.microsoft.com/office/word/2010/wordprocessingShape" mc:Ignorable="w14 w15 w16se w16cid w16 w16cex w16sdtdh wp14">
   <w:abstractNum w:abstractNumId="0" w15:restartNumberingAfterBreak="0">
     <w:nsid w:val="10D90CC0"/>
     <w:multiLevelType w:val="hybridMultilevel"/>
@@ -1831,14 +569,14 @@
       </w:pPr>
     </w:lvl>
   </w:abstractNum>
-  <w:num w:numId="1">
+  <w:num w:numId="1" w16cid:durableId="1799715982">
     <w:abstractNumId w:val="0"/>
   </w:num>
 </w:numbering>
 </file>
 
 <file path=word/styles.xml><?xml version="1.0" encoding="utf-8"?>
-<w:styles xmlns:mc="http://schemas.openxmlformats.org/markup-compatibility/2006" xmlns:r="http://schemas.openxmlformats.org/officeDocument/2006/relationships" xmlns:w="http://schemas.openxmlformats.org/wordprocessingml/2006/main" xmlns:w14="http://schemas.microsoft.com/office/word/2010/wordml" xmlns:w15="http://schemas.microsoft.com/office/word/2012/wordml" xmlns:w16cex="http://schemas.microsoft.com/office/word/2018/wordml/cex" xmlns:w16cid="http://schemas.microsoft.com/office/word/2016/wordml/cid" xmlns:w16="http://schemas.microsoft.com/office/word/2018/wordml" xmlns:w16se="http://schemas.microsoft.com/office/word/2015/wordml/symex" mc:Ignorable="w14 w15 w16se w16cid w16 w16cex">
+<w:styles xmlns:mc="http://schemas.openxmlformats.org/markup-compatibility/2006" xmlns:r="http://schemas.openxmlformats.org/officeDocument/2006/relationships" xmlns:w="http://schemas.openxmlformats.org/wordprocessingml/2006/main" xmlns:w14="http://schemas.microsoft.com/office/word/2010/wordml" xmlns:w15="http://schemas.microsoft.com/office/word/2012/wordml" xmlns:w16cex="http://schemas.microsoft.com/office/word/2018/wordml/cex" xmlns:w16cid="http://schemas.microsoft.com/office/word/2016/wordml/cid" xmlns:w16="http://schemas.microsoft.com/office/word/2018/wordml" xmlns:w16sdtdh="http://schemas.microsoft.com/office/word/2020/wordml/sdtdatahash" xmlns:w16se="http://schemas.microsoft.com/office/word/2015/wordml/symex" mc:Ignorable="w14 w15 w16se w16cid w16 w16cex w16sdtdh">
   <w:docDefaults>
     <w:rPrDefault>
       <w:rPr>
